--- a/Приятная встреча.docx
+++ b/Приятная встреча.docx
@@ -10,212 +10,199 @@
       <w:r>
         <w:t>,</w:t>
       </w:r>
+      <w:r>
+        <w:br/>
+      </w:r>
+      <w:r>
+        <w:t>Вижу, кто-то бродит в яме.</w:t>
+      </w:r>
+      <w:r>
+        <w:br/>
+      </w:r>
+      <w:r>
+        <w:t>Приближались мы друг к другу,</w:t>
+      </w:r>
+      <w:r>
+        <w:br/>
+      </w:r>
+      <w:r>
+        <w:t>Я узнала брата друга.</w:t>
+      </w:r>
     </w:p>
     <w:p>
       <w:r>
-        <w:t>Вижу, кто-то бродит в яме.</w:t>
+        <w:t xml:space="preserve">Много нового узнала, </w:t>
+      </w:r>
+      <w:r>
+        <w:br/>
+      </w:r>
+      <w:r>
+        <w:t>Кое-что ему сказала.</w:t>
+      </w:r>
+      <w:r>
+        <w:br/>
+        <w:t>Начинали про погоду.</w:t>
+      </w:r>
+      <w:r>
+        <w:br/>
+      </w:r>
+      <w:r>
+        <w:t>Знаю я его от роду.</w:t>
       </w:r>
     </w:p>
     <w:p>
       <w:r>
-        <w:t>Приближались мы друг к другу,</w:t>
+        <w:t>Он</w:t>
+      </w:r>
+      <w:r>
+        <w:t xml:space="preserve"> похож</w:t>
+      </w:r>
+      <w:r>
+        <w:t>ий на отца</w:t>
+      </w:r>
+      <w:r>
+        <w:t>,</w:t>
+      </w:r>
+      <w:r>
+        <w:br/>
+      </w:r>
+      <w:r>
+        <w:t>Но и маминого много.</w:t>
+      </w:r>
+      <w:r>
+        <w:br/>
+      </w:r>
+      <w:r>
+        <w:t>Видно сразу молодца,</w:t>
+      </w:r>
+      <w:r>
+        <w:br/>
+      </w:r>
+      <w:r>
+        <w:t xml:space="preserve">Что осилит он дорогу. </w:t>
       </w:r>
     </w:p>
     <w:p>
       <w:r>
-        <w:t>Я узнала брата друга.</w:t>
-      </w:r>
-    </w:p>
-    <w:p/>
-    <w:p>
-      <w:r>
-        <w:t xml:space="preserve">Много нового узнала, </w:t>
+        <w:t>День большой, мы всё успеем,</w:t>
+      </w:r>
+      <w:r>
+        <w:br/>
+      </w:r>
+      <w:r>
+        <w:t>Что по плану на денёк.</w:t>
+      </w:r>
+      <w:r>
+        <w:br/>
+      </w:r>
+      <w:r>
+        <w:t>Интересный он в общенье,</w:t>
+      </w:r>
+      <w:r>
+        <w:br/>
+      </w:r>
+      <w:r>
+        <w:t>А зовут его Санёк.</w:t>
       </w:r>
     </w:p>
     <w:p>
       <w:r>
-        <w:t>Кое-что ему сказала.</w:t>
+        <w:t>Знаем всё мы с ним село,</w:t>
+      </w:r>
+      <w:r>
+        <w:br/>
+        <w:t>Кто, когда и где родился.</w:t>
+      </w:r>
+      <w:r>
+        <w:br/>
+      </w:r>
+      <w:r>
+        <w:t>Кто кем стал, и кто кем был</w:t>
+      </w:r>
+      <w:r>
+        <w:t>,</w:t>
+      </w:r>
+      <w:r>
+        <w:br/>
+      </w:r>
+      <w:r>
+        <w:t>И кто в жизни, что добился.</w:t>
       </w:r>
     </w:p>
     <w:p>
       <w:r>
-        <w:t>Начинали про погоду,</w:t>
+        <w:t>Вот так встретишь человека,</w:t>
+      </w:r>
+      <w:r>
+        <w:br/>
+      </w:r>
+      <w:r>
+        <w:t>Вроде знал его полвека,</w:t>
+      </w:r>
+      <w:r>
+        <w:br/>
+      </w:r>
+      <w:r>
+        <w:t>А поближе пообщался</w:t>
+      </w:r>
+      <w:r>
+        <w:t>,</w:t>
+      </w:r>
+      <w:r>
+        <w:br/>
+      </w:r>
+      <w:r>
+        <w:t>И забыл куда подался.</w:t>
       </w:r>
     </w:p>
     <w:p>
       <w:r>
-        <w:t>Знаю я его от роду.</w:t>
-      </w:r>
-    </w:p>
-    <w:p/>
-    <w:p>
-      <w:r>
-        <w:t xml:space="preserve">На отца </w:t>
-      </w:r>
-      <w:proofErr w:type="gramStart"/>
-      <w:r>
-        <w:t>похож</w:t>
-      </w:r>
-      <w:proofErr w:type="gramEnd"/>
-      <w:r>
-        <w:t xml:space="preserve"> с лица,</w:t>
+        <w:t>Распрощавшись на дорожку,</w:t>
+      </w:r>
+      <w:r>
+        <w:br/>
+      </w:r>
+      <w:r>
+        <w:t>Пожелали мы добро.</w:t>
+      </w:r>
+      <w:r>
+        <w:br/>
+      </w:r>
+      <w:r>
+        <w:t>У него полно лукошко,</w:t>
+      </w:r>
+      <w:r>
+        <w:br/>
+      </w:r>
+      <w:r>
+        <w:t>У меня полно ведро.</w:t>
       </w:r>
     </w:p>
     <w:p>
       <w:r>
-        <w:t xml:space="preserve">Но и </w:t>
-      </w:r>
-      <w:proofErr w:type="gramStart"/>
-      <w:r>
-        <w:t>маминого</w:t>
-      </w:r>
-      <w:proofErr w:type="gramEnd"/>
-      <w:r>
-        <w:t xml:space="preserve"> много.</w:t>
-      </w:r>
-    </w:p>
-    <w:p>
-      <w:r>
-        <w:t>Видно сразу молодца,</w:t>
-      </w:r>
-    </w:p>
-    <w:p>
-      <w:r>
-        <w:t>Что осилит он дорогу.</w:t>
-      </w:r>
-    </w:p>
-    <w:p>
-      <w:r>
-        <w:t xml:space="preserve"> </w:t>
-      </w:r>
-    </w:p>
-    <w:p>
-      <w:r>
-        <w:t>День большой, мы всё успеем,</w:t>
-      </w:r>
-    </w:p>
-    <w:p>
-      <w:r>
-        <w:t>Что по плану на денёк.</w:t>
-      </w:r>
-    </w:p>
-    <w:p>
-      <w:r>
-        <w:t>Интересный он в общенье,</w:t>
-      </w:r>
-    </w:p>
-    <w:p>
-      <w:r>
-        <w:t>А зовут его Санёк.</w:t>
-      </w:r>
-    </w:p>
-    <w:p/>
-    <w:p>
-      <w:r>
-        <w:t>Знаем всё мы с ним село.</w:t>
-      </w:r>
-    </w:p>
-    <w:p>
-      <w:r>
-        <w:t>Кто, когда и где родился,</w:t>
-      </w:r>
-    </w:p>
-    <w:p>
-      <w:r>
-        <w:t>Кто кем стал, и кто кем был</w:t>
-      </w:r>
-    </w:p>
-    <w:p>
-      <w:r>
-        <w:t>И кто в жизни, что добился.</w:t>
-      </w:r>
-    </w:p>
-    <w:p/>
-    <w:p>
-      <w:r>
-        <w:t>Завели мы разговор</w:t>
-      </w:r>
-    </w:p>
-    <w:p>
-      <w:r>
-        <w:lastRenderedPageBreak/>
-        <w:t xml:space="preserve"> О родстве  и о соседях,</w:t>
-      </w:r>
-    </w:p>
-    <w:p>
-      <w:r>
-        <w:t>Много не понятно нам</w:t>
-      </w:r>
-    </w:p>
-    <w:p>
-      <w:r>
-        <w:t>И о тех, да и об этих.</w:t>
-      </w:r>
-    </w:p>
-    <w:p/>
-    <w:p>
-      <w:r>
-        <w:t>Вот так встретишь человека,</w:t>
-      </w:r>
-    </w:p>
-    <w:p>
-      <w:r>
-        <w:t>Вроде знал его полвека,</w:t>
-      </w:r>
-    </w:p>
-    <w:p>
-      <w:r>
-        <w:t>А поближе пообщался</w:t>
-      </w:r>
-    </w:p>
-    <w:p>
-      <w:r>
-        <w:t>И забыл куда подался.</w:t>
-      </w:r>
-    </w:p>
-    <w:p/>
-    <w:p>
-      <w:r>
-        <w:t>Распрощавшись на дорожку,</w:t>
-      </w:r>
-    </w:p>
-    <w:p>
-      <w:r>
-        <w:t>Пожелали мы добро.</w:t>
-      </w:r>
-    </w:p>
-    <w:p>
-      <w:r>
-        <w:t>У него полно лукошко,</w:t>
-      </w:r>
-    </w:p>
-    <w:p>
-      <w:r>
-        <w:t>У меня полно ведро.</w:t>
-      </w:r>
-    </w:p>
-    <w:p/>
-    <w:p>
-      <w:r>
-        <w:t>Задался денёчек сразу,</w:t>
-      </w:r>
-    </w:p>
-    <w:p>
+        <w:t xml:space="preserve">Задался </w:t>
+      </w:r>
+      <w:r>
+        <w:t>денёчек сразу!</w:t>
+      </w:r>
+      <w:r>
+        <w:br/>
+      </w:r>
       <w:r>
         <w:t>Солнце раннее встаёт,</w:t>
       </w:r>
-    </w:p>
-    <w:p>
+      <w:r>
+        <w:br/>
+      </w:r>
       <w:r>
         <w:t>Мелкий дождь росою ляжет,</w:t>
       </w:r>
-    </w:p>
-    <w:p>
+      <w:r>
+        <w:br/>
+      </w:r>
       <w:r>
         <w:t>Птичка радостно поёт.</w:t>
       </w:r>
-    </w:p>
-    <w:p>
       <w:bookmarkStart w:id="0" w:name="_GoBack"/>
       <w:bookmarkEnd w:id="0"/>
     </w:p>
